--- a/Gilmar-ATV-01/INFORMÁTICA BÁSICA.docx
+++ b/Gilmar-ATV-01/INFORMÁTICA BÁSICA.docx
@@ -100,7 +100,17 @@
           <w:sz w:val="24"/>
           <w:szCs w:val="24"/>
         </w:rPr>
-        <w:t xml:space="preserve">, você pode colar o código de inserção do </w:t>
+        <w:t xml:space="preserve">, você pode colar o código de inserção </w:t>
+      </w:r>
+      <w:bookmarkStart w:id="0" w:name="_GoBack"/>
+      <w:bookmarkEnd w:id="0"/>
+      <w:r>
+        <w:rPr>
+          <w:rFonts w:ascii="Arial" w:hAnsi="Arial" w:cs="Arial"/>
+          <w:sz w:val="24"/>
+          <w:szCs w:val="24"/>
+        </w:rPr>
+        <w:t xml:space="preserve">do </w:t>
       </w:r>
       <w:r>
         <w:rPr>
@@ -757,8 +767,6 @@
         <w:ind w:left="170" w:right="113" w:firstLine="709"/>
         <w:jc w:val="both"/>
       </w:pPr>
-      <w:bookmarkStart w:id="0" w:name="_GoBack"/>
-      <w:bookmarkEnd w:id="0"/>
     </w:p>
     <w:p>
       <w:pPr>
@@ -992,15 +1000,7 @@
           <w:sz w:val="24"/>
           <w:szCs w:val="24"/>
         </w:rPr>
-        <w:t xml:space="preserve"> são alterados para corresponder ao novo tema. Quando você aplica estilos, os </w:t>
-      </w:r>
-      <w:r>
-        <w:rPr>
-          <w:rFonts w:ascii="Arial" w:hAnsi="Arial" w:cs="Arial"/>
-          <w:sz w:val="24"/>
-          <w:szCs w:val="24"/>
-        </w:rPr>
-        <w:t xml:space="preserve">títulos são alterados para coincidir com o novo tema. Economize tempo no </w:t>
+        <w:t xml:space="preserve"> são alterados para corresponder ao novo tema. Quando você aplica estilos, os títulos são alterados para coincidir com o novo tema. Economize tempo no </w:t>
       </w:r>
       <w:r>
         <w:rPr>
@@ -1017,7 +1017,15 @@
           <w:sz w:val="24"/>
           <w:szCs w:val="24"/>
         </w:rPr>
-        <w:t xml:space="preserve"> com novos botões que são mostrados no local em que você precisa deles.</w:t>
+        <w:t xml:space="preserve"> com novos botões que são </w:t>
+      </w:r>
+      <w:r>
+        <w:rPr>
+          <w:rFonts w:ascii="Arial" w:hAnsi="Arial" w:cs="Arial"/>
+          <w:sz w:val="24"/>
+          <w:szCs w:val="24"/>
+        </w:rPr>
+        <w:t>mostrados no local em que você precisa deles.</w:t>
       </w:r>
     </w:p>
     <w:p>
@@ -1235,33 +1243,41 @@
           <w:szCs w:val="24"/>
           <w:highlight w:val="yellow"/>
         </w:rPr>
+        <w:t>documento</w:t>
+      </w:r>
+      <w:r>
+        <w:rPr>
+          <w:rFonts w:ascii="Arial" w:hAnsi="Arial" w:cs="Arial"/>
+          <w:sz w:val="24"/>
+          <w:szCs w:val="24"/>
+        </w:rPr>
+        <w:t xml:space="preserve"> uma aparência profissional, o </w:t>
+      </w:r>
+      <w:r>
+        <w:rPr>
+          <w:rFonts w:ascii="Arial" w:hAnsi="Arial" w:cs="Arial"/>
+          <w:i/>
+          <w:sz w:val="24"/>
+          <w:szCs w:val="24"/>
+        </w:rPr>
+        <w:t>Word</w:t>
+      </w:r>
+      <w:r>
+        <w:rPr>
+          <w:rFonts w:ascii="Arial" w:hAnsi="Arial" w:cs="Arial"/>
+          <w:sz w:val="24"/>
+          <w:szCs w:val="24"/>
+        </w:rPr>
+        <w:t xml:space="preserve"> fornece designs de cabeçalho, rodapé, folha de rosto e caixa de texto que se complementam entre si. Por exemplo, você pode adicionar </w:t>
+      </w:r>
+      <w:r>
+        <w:rPr>
+          <w:rFonts w:ascii="Arial" w:hAnsi="Arial" w:cs="Arial"/>
+          <w:sz w:val="24"/>
+          <w:szCs w:val="24"/>
+        </w:rPr>
         <w:lastRenderedPageBreak/>
-        <w:t>documento</w:t>
-      </w:r>
-      <w:r>
-        <w:rPr>
-          <w:rFonts w:ascii="Arial" w:hAnsi="Arial" w:cs="Arial"/>
-          <w:sz w:val="24"/>
-          <w:szCs w:val="24"/>
-        </w:rPr>
-        <w:t xml:space="preserve"> uma aparência profissional, o </w:t>
-      </w:r>
-      <w:r>
-        <w:rPr>
-          <w:rFonts w:ascii="Arial" w:hAnsi="Arial" w:cs="Arial"/>
-          <w:i/>
-          <w:sz w:val="24"/>
-          <w:szCs w:val="24"/>
-        </w:rPr>
-        <w:t>Word</w:t>
-      </w:r>
-      <w:r>
-        <w:rPr>
-          <w:rFonts w:ascii="Arial" w:hAnsi="Arial" w:cs="Arial"/>
-          <w:sz w:val="24"/>
-          <w:szCs w:val="24"/>
-        </w:rPr>
-        <w:t xml:space="preserve"> fornece designs de cabeçalho, rodapé, folha de rosto e caixa de texto que se complementam entre si. Por exemplo, você pode adicionar uma folha de rosto, um cabeçalho e uma barra lateral correspondentes.</w:t>
+        <w:t>uma folha de rosto, um cabeçalho e uma barra lateral correspondentes.</w:t>
       </w:r>
     </w:p>
     <w:p>
@@ -1349,15 +1365,7 @@
           <w:sz w:val="24"/>
           <w:szCs w:val="24"/>
         </w:rPr>
-        <w:t xml:space="preserve"> são alterados para coincidir com o novo tema. Economize </w:t>
-      </w:r>
-      <w:r>
-        <w:rPr>
-          <w:rFonts w:ascii="Arial" w:hAnsi="Arial" w:cs="Arial"/>
-          <w:sz w:val="24"/>
-          <w:szCs w:val="24"/>
-        </w:rPr>
-        <w:t>tempo no Word com novos botões que são mostrados no local em que você precisa deles.</w:t>
+        <w:t xml:space="preserve"> são alterados para coincidir com o novo tema. Economize tempo no Word com novos botões que são mostrados no local em que você precisa deles.</w:t>
       </w:r>
     </w:p>
     <w:p>
@@ -1473,7 +1481,7 @@
         <w:sectPr>
           <w:type w:val="continuous"/>
           <w:pgSz w:w="11906" w:h="16838"/>
-          <w:pgMar w:top="1417" w:right="1701" w:bottom="1417" w:left="1701" w:header="708" w:footer="708" w:gutter="0"/>
+          <w:pgMar w:top="1701" w:right="1134" w:bottom="1134" w:left="1701" w:header="709" w:footer="709" w:gutter="0"/>
           <w:cols w:num="2" w:space="708"/>
           <w:docGrid w:linePitch="360"/>
         </w:sectPr>
@@ -1568,7 +1576,7 @@
           <w:rPr>
             <w:noProof/>
           </w:rPr>
-          <w:t>4</w:t>
+          <w:t>1</w:t>
         </w:r>
         <w:r>
           <w:fldChar w:fldCharType="end"/>
@@ -2230,7 +2238,7 @@
     <w:charset w:val="00"/>
     <w:family w:val="swiss"/>
     <w:pitch w:val="variable"/>
-    <w:sig w:usb0="E00002FF" w:usb1="4000ACFF" w:usb2="00000001" w:usb3="00000000" w:csb0="0000019F" w:csb1="00000000"/>
+    <w:sig w:usb0="E0002AFF" w:usb1="4000ACFF" w:usb2="00000001" w:usb3="00000000" w:csb0="000001FF" w:csb1="00000000"/>
   </w:font>
   <w:font w:name="Times New Roman">
     <w:panose1 w:val="02020603050405020304"/>
@@ -2244,7 +2252,7 @@
     <w:charset w:val="00"/>
     <w:family w:val="swiss"/>
     <w:pitch w:val="variable"/>
-    <w:sig w:usb0="A00002EF" w:usb1="4000207B" w:usb2="00000000" w:usb3="00000000" w:csb0="0000009F" w:csb1="00000000"/>
+    <w:sig w:usb0="A0002AEF" w:usb1="4000207B" w:usb2="00000000" w:usb3="00000000" w:csb0="000001FF" w:csb1="00000000"/>
   </w:font>
   <w:font w:name="Arial">
     <w:panose1 w:val="020B0604020202020204"/>
@@ -2272,8 +2280,8 @@
   </w:compat>
   <w:rsids>
     <w:rsidRoot w:val="00E121BC"/>
+    <w:rsid w:val="00454B80"/>
     <w:rsid w:val="00E121BC"/>
-    <w:rsid w:val="00F4069B"/>
   </w:rsids>
   <m:mathPr>
     <m:mathFont m:val="Cambria Math"/>

--- a/Gilmar-ATV-01/INFORMÁTICA BÁSICA.docx
+++ b/Gilmar-ATV-01/INFORMÁTICA BÁSICA.docx
@@ -15,6 +15,8 @@
           <w:szCs w:val="24"/>
         </w:rPr>
       </w:pPr>
+      <w:bookmarkStart w:id="0" w:name="_GoBack"/>
+      <w:bookmarkEnd w:id="0"/>
       <w:r>
         <w:rPr>
           <w:rFonts w:ascii="Arial" w:hAnsi="Arial" w:cs="Arial"/>
@@ -100,17 +102,7 @@
           <w:sz w:val="24"/>
           <w:szCs w:val="24"/>
         </w:rPr>
-        <w:t xml:space="preserve">, você pode colar o código de inserção </w:t>
-      </w:r>
-      <w:bookmarkStart w:id="0" w:name="_GoBack"/>
-      <w:bookmarkEnd w:id="0"/>
-      <w:r>
-        <w:rPr>
-          <w:rFonts w:ascii="Arial" w:hAnsi="Arial" w:cs="Arial"/>
-          <w:sz w:val="24"/>
-          <w:szCs w:val="24"/>
-        </w:rPr>
-        <w:t xml:space="preserve">do </w:t>
+        <w:t xml:space="preserve">, você pode colar o código de inserção do </w:t>
       </w:r>
       <w:r>
         <w:rPr>
@@ -1576,7 +1568,7 @@
           <w:rPr>
             <w:noProof/>
           </w:rPr>
-          <w:t>1</w:t>
+          <w:t>4</w:t>
         </w:r>
         <w:r>
           <w:fldChar w:fldCharType="end"/>
@@ -1599,7 +1591,15 @@
         <w:sz w:val="24"/>
         <w:szCs w:val="24"/>
       </w:rPr>
-      <w:t>FCAD – 07/08/2024</w:t>
+      <w:t>FCIA</w:t>
+    </w:r>
+    <w:r>
+      <w:rPr>
+        <w:rFonts w:ascii="Arial" w:hAnsi="Arial" w:cs="Arial"/>
+        <w:sz w:val="24"/>
+        <w:szCs w:val="24"/>
+      </w:rPr>
+      <w:t xml:space="preserve"> – 07/08/2024</w:t>
     </w:r>
   </w:p>
 </w:ftr>
@@ -2280,7 +2280,7 @@
   </w:compat>
   <w:rsids>
     <w:rsidRoot w:val="00E121BC"/>
-    <w:rsid w:val="00454B80"/>
+    <w:rsid w:val="00B704B5"/>
     <w:rsid w:val="00E121BC"/>
   </w:rsids>
   <m:mathPr>
